--- a/WordDocuments/Aptos/0129.docx
+++ b/WordDocuments/Aptos/0129.docx
@@ -12,7 +12,7 @@
           <w:color w:val="000000"/>
           <w:sz w:val="44"/>
         </w:rPr>
-        <w:t>Unveiling the Enigmatic Realm of Quantum Computing</w:t>
+        <w:t>The Symphony of Science: Unraveling the Enigmatic World</w:t>
       </w:r>
     </w:p>
     <w:p>
@@ -26,23 +26,7 @@
           <w:color w:val="000000"/>
           <w:sz w:val="36"/>
         </w:rPr>
-        <w:t>Dr</w:t>
-      </w:r>
-      <w:r>
-        <w:rPr>
-          <w:rFonts w:ascii="Aptos" w:hAnsi="Aptos"/>
-          <w:color w:val="000000"/>
-          <w:sz w:val="36"/>
-        </w:rPr>
-        <w:t>.</w:t>
-      </w:r>
-      <w:r>
-        <w:rPr>
-          <w:rFonts w:ascii="Aptos" w:hAnsi="Aptos"/>
-          <w:color w:val="000000"/>
-          <w:sz w:val="36"/>
-        </w:rPr>
-        <w:t xml:space="preserve"> Isaac Newton</w:t>
+        <w:t>Emily Carter</w:t>
       </w:r>
     </w:p>
     <w:p>
@@ -55,23 +39,7 @@
           <w:color w:val="000000"/>
           <w:sz w:val="32"/>
         </w:rPr>
-        <w:t>isaac</w:t>
-      </w:r>
-      <w:r>
-        <w:rPr>
-          <w:rFonts w:ascii="Aptos" w:hAnsi="Aptos"/>
-          <w:color w:val="000000"/>
-          <w:sz w:val="32"/>
-        </w:rPr>
-        <w:t>.</w:t>
-      </w:r>
-      <w:r>
-        <w:rPr>
-          <w:rFonts w:ascii="Aptos" w:hAnsi="Aptos"/>
-          <w:color w:val="000000"/>
-          <w:sz w:val="32"/>
-        </w:rPr>
-        <w:t>newton@physics</w:t>
+        <w:t>emily_carter@educationalhub</w:t>
       </w:r>
       <w:r>
         <w:rPr>
@@ -98,7 +66,7 @@
           <w:color w:val="000000"/>
           <w:sz w:val="24"/>
         </w:rPr>
-        <w:t>In the realm of computing, a paradigm shift is taking place, heralding the dawn of quantum computing</w:t>
+        <w:t>Science, often perceived as a complex enigma, is a tapestry of intricate threads, each contributing to the symphony of knowledge</w:t>
       </w:r>
       <w:r>
         <w:rPr>
@@ -114,7 +82,7 @@
           <w:color w:val="000000"/>
           <w:sz w:val="24"/>
         </w:rPr>
-        <w:t xml:space="preserve"> This transformative technology harnesses the enigmatic principles of quantum mechanics to unlock unprecedented computational capabilities, challenging the boundaries of classical computing</w:t>
+        <w:t xml:space="preserve"> Its enigmatic nature beckons us to unravel its mysteries, to embark on a journey of discovery and comprehension</w:t>
       </w:r>
       <w:r>
         <w:rPr>
@@ -130,7 +98,7 @@
           <w:color w:val="000000"/>
           <w:sz w:val="24"/>
         </w:rPr>
-        <w:t xml:space="preserve"> As we delve into the intricacies of quantum computing, we embark on a journey into the uncharted territory of subatomic particles, where the laws of physics unravel in unexpected and often counterintuitive ways</w:t>
+        <w:t xml:space="preserve"> Mathematics, the language of science, provides the framework for unraveling the enigmatic world, enabling us to quantify and analyze the intricate patterns that govern the universe</w:t>
       </w:r>
       <w:r>
         <w:rPr>
@@ -146,7 +114,23 @@
           <w:color w:val="000000"/>
           <w:sz w:val="24"/>
         </w:rPr>
-        <w:t xml:space="preserve"> This transformative technology holds the potential to revolutionize diverse industries, ranging from medicine and finance to materials science and cryptography, promising solutions to previously intractable problems</w:t>
+        <w:t xml:space="preserve"> Chemistry delves into the essence of matter, revealing the fundamental building blocks of existence, while biology unveils the captivating dance of life, exploring the intricate mechanisms that sustain the living world</w:t>
+      </w:r>
+      <w:r>
+        <w:rPr>
+          <w:rFonts w:ascii="Aptos" w:hAnsi="Aptos"/>
+          <w:color w:val="000000"/>
+          <w:sz w:val="24"/>
+        </w:rPr>
+        <w:t>.</w:t>
+      </w:r>
+      <w:r>
+        <w:rPr>
+          <w:rFonts w:ascii="Aptos" w:hAnsi="Aptos"/>
+          <w:color w:val="000000"/>
+          <w:sz w:val="24"/>
+        </w:rPr>
+        <w:t xml:space="preserve"> Medicine, a beacon of hope, seeks to alleviate suffering and prolong life, navigating the delicate balance between health and disease</w:t>
       </w:r>
       <w:r>
         <w:rPr>
@@ -171,7 +155,24 @@
           <w:sz w:val="24"/>
         </w:rPr>
         <w:br/>
-        <w:t>The fundamental principles underlying quantum computing lie in the captivating realm of quantum mechanics</w:t>
+        <w:t>Introduction Continued:</w:t>
+      </w:r>
+      <w:r>
+        <w:rPr>
+          <w:rFonts w:ascii="Aptos" w:hAnsi="Aptos"/>
+          <w:color w:val="000000"/>
+          <w:sz w:val="24"/>
+        </w:rPr>
+        <w:br/>
+      </w:r>
+      <w:r>
+        <w:rPr>
+          <w:rFonts w:ascii="Aptos" w:hAnsi="Aptos"/>
+          <w:color w:val="000000"/>
+          <w:sz w:val="24"/>
+        </w:rPr>
+        <w:br/>
+        <w:t>Arts, a symphony of human expression, transcends the boundaries of language, allowing us to communicate emotions, ideas, and experiences that defy words</w:t>
       </w:r>
       <w:r>
         <w:rPr>
@@ -187,7 +188,7 @@
           <w:color w:val="000000"/>
           <w:sz w:val="24"/>
         </w:rPr>
-        <w:t xml:space="preserve"> This intricate framework describes the behavior of matter and energy at the atomic and subatomic levels, where particles exhibit peculiar properties that defy our classical intuition</w:t>
+        <w:t xml:space="preserve"> Government, the architecture of society, shapes our collective destiny, defining the rules and structures that govern our interactions</w:t>
       </w:r>
       <w:r>
         <w:rPr>
@@ -203,7 +204,7 @@
           <w:color w:val="000000"/>
           <w:sz w:val="24"/>
         </w:rPr>
-        <w:t xml:space="preserve"> Quantum computers leverage these paradoxical behaviors, such as superposition and entanglement, to perform computations that are simply impossible for classical computers</w:t>
+        <w:t xml:space="preserve"> History, the chronicle of humanity's triumphs and tribulations, illuminates the path we have tread, guiding us towards a better future</w:t>
       </w:r>
       <w:r>
         <w:rPr>
@@ -219,7 +220,7 @@
           <w:color w:val="000000"/>
           <w:sz w:val="24"/>
         </w:rPr>
-        <w:t xml:space="preserve"> With their immense parallelism and extraordinary computational power, quantum computers have the potential to solve complex problems that have long eluded traditional computing methods, opening new frontiers of scientific inquiry and technological innovation</w:t>
+        <w:t xml:space="preserve"> Politics, the art of governance, seeks to reconcile diverse interests, balancing power and influence to shape the trajectory of nations</w:t>
       </w:r>
       <w:r>
         <w:rPr>
@@ -244,7 +245,24 @@
           <w:sz w:val="24"/>
         </w:rPr>
         <w:br/>
-        <w:t>As the field of quantum computing continues to advance, leading-edge research centers and tech giants alike pour immense resources into developing and perfecting this transformative technology</w:t>
+        <w:t>Introduction Concluded:</w:t>
+      </w:r>
+      <w:r>
+        <w:rPr>
+          <w:rFonts w:ascii="Aptos" w:hAnsi="Aptos"/>
+          <w:color w:val="000000"/>
+          <w:sz w:val="24"/>
+        </w:rPr>
+        <w:br/>
+      </w:r>
+      <w:r>
+        <w:rPr>
+          <w:rFonts w:ascii="Aptos" w:hAnsi="Aptos"/>
+          <w:color w:val="000000"/>
+          <w:sz w:val="24"/>
+        </w:rPr>
+        <w:br/>
+        <w:t>In essence, science, arts, government, history, and politics are interconnected threads in the tapestry of knowledge, each shaping our understanding of the world and our place within it</w:t>
       </w:r>
       <w:r>
         <w:rPr>
@@ -260,48 +278,7 @@
           <w:color w:val="000000"/>
           <w:sz w:val="24"/>
         </w:rPr>
-        <w:t xml:space="preserve"> Innovative approaches, such as trapped-ion systems, superconducting circuits, and photonic architectures, are being explored to construct intricate quantum computers capable of tackling real-world problems</w:t>
-      </w:r>
-      <w:r>
-        <w:rPr>
-          <w:rFonts w:ascii="Aptos" w:hAnsi="Aptos"/>
-          <w:color w:val="000000"/>
-          <w:sz w:val="24"/>
-        </w:rPr>
-        <w:t>.</w:t>
-      </w:r>
-      <w:r>
-        <w:rPr>
-          <w:rFonts w:ascii="Aptos" w:hAnsi="Aptos"/>
-          <w:color w:val="000000"/>
-          <w:sz w:val="24"/>
-        </w:rPr>
-        <w:t xml:space="preserve"> These cutting-edge devices, operating at the forefront of scientific discovery, hold the key to unlocking the untapped potential of quantum algorithms</w:t>
-      </w:r>
-      <w:r>
-        <w:rPr>
-          <w:rFonts w:ascii="Aptos" w:hAnsi="Aptos"/>
-          <w:color w:val="000000"/>
-          <w:sz w:val="24"/>
-        </w:rPr>
-        <w:t>.</w:t>
-      </w:r>
-      <w:r>
-        <w:rPr>
-          <w:rFonts w:ascii="Aptos" w:hAnsi="Aptos"/>
-          <w:color w:val="000000"/>
-          <w:sz w:val="24"/>
-        </w:rPr>
-        <w:t xml:space="preserve"> The practical applications of quantum computing span a vast spectrum of </w:t>
-      </w:r>
-      <w:r>
-        <w:rPr>
-          <w:rFonts w:ascii="Aptos" w:hAnsi="Aptos"/>
-          <w:color w:val="000000"/>
-          <w:sz w:val="24"/>
-        </w:rPr>
-        <w:lastRenderedPageBreak/>
-        <w:t>disciplines, from pharmaceuticals to materials design, from code-breaking to financial modeling</w:t>
+        <w:t xml:space="preserve"> As high school students, we have the privilege of embarking on an intellectual odyssey, exploring these diverse disciplines, expanding our horizons, and gaining the tools to navigate the complexities of the modern world</w:t>
       </w:r>
       <w:r>
         <w:rPr>
@@ -319,6 +296,7 @@
           <w:color w:val="000000"/>
           <w:sz w:val="28"/>
         </w:rPr>
+        <w:lastRenderedPageBreak/>
         <w:t>Summary</w:t>
       </w:r>
     </w:p>
@@ -328,7 +306,7 @@
           <w:rFonts w:ascii="Aptos" w:hAnsi="Aptos"/>
           <w:color w:val="000000"/>
         </w:rPr>
-        <w:t>Quantum computing, with its foundations rooted in the enigmatic realm of quantum mechanics, represents a transformative technology that transcends the limitations of classical computing</w:t>
+        <w:t>This essay delved into the enigmatic realm of science, unraveled the intricate tapestry of knowledge, and explored the interconnectedness of various disciplines</w:t>
       </w:r>
       <w:r>
         <w:rPr>
@@ -342,7 +320,7 @@
           <w:rFonts w:ascii="Aptos" w:hAnsi="Aptos"/>
           <w:color w:val="000000"/>
         </w:rPr>
-        <w:t xml:space="preserve"> This revolutionary approach harnesses the extraordinary properties of quantum phenomena, such as superposition and entanglement, to unlock unprecedented computational capabilities</w:t>
+        <w:t xml:space="preserve"> Mathematics, chemistry, biology, medicine, arts, government, history, and politics were presented as threads in the symphony of science, each contributing to our understanding of the world</w:t>
       </w:r>
       <w:r>
         <w:rPr>
@@ -356,7 +334,7 @@
           <w:rFonts w:ascii="Aptos" w:hAnsi="Aptos"/>
           <w:color w:val="000000"/>
         </w:rPr>
-        <w:t xml:space="preserve"> As research and development efforts break new ground, quantum computers inch closer to reality, promising solutions to previously intractable problems and opening new frontiers of discovery in diverse fields</w:t>
+        <w:t xml:space="preserve"> The essay highlighted the importance of embracing the journey of discovery, seeking comprehension, and recognizing the interconnectedness of knowledge</w:t>
       </w:r>
       <w:r>
         <w:rPr>
@@ -370,7 +348,7 @@
           <w:rFonts w:ascii="Aptos" w:hAnsi="Aptos"/>
           <w:color w:val="000000"/>
         </w:rPr>
-        <w:t xml:space="preserve"> The transformative potential of quantum computing is poised to reshape industries, offering novel insights and unleashing innovations that will profoundly impact humanity's understanding of the universe and its applications in technology</w:t>
+        <w:t xml:space="preserve"> Ultimately, it emphasized the privilege of being a high school student, with the opportunity to delve into these diverse fields and acquire the tools to navigate the complexities of the modern world</w:t>
       </w:r>
       <w:r>
         <w:rPr>
@@ -380,6 +358,7 @@
         <w:t>.</w:t>
       </w:r>
     </w:p>
+    <w:p/>
     <w:sectPr>
       <w:pgSz w:w="12240" w:h="15840"/>
       <w:pgMar w:top="1440" w:right="1800" w:bottom="1440" w:left="1800" w:header="720" w:footer="720" w:gutter="0"/>
@@ -563,31 +542,31 @@
       </w:rPr>
     </w:lvl>
   </w:abstractNum>
-  <w:num w:numId="1" w16cid:durableId="875195095">
+  <w:num w:numId="1" w16cid:durableId="644503508">
     <w:abstractNumId w:val="8"/>
   </w:num>
-  <w:num w:numId="2" w16cid:durableId="54668995">
+  <w:num w:numId="2" w16cid:durableId="897398801">
     <w:abstractNumId w:val="6"/>
   </w:num>
-  <w:num w:numId="3" w16cid:durableId="1424837002">
+  <w:num w:numId="3" w16cid:durableId="690187918">
     <w:abstractNumId w:val="5"/>
   </w:num>
-  <w:num w:numId="4" w16cid:durableId="528881893">
+  <w:num w:numId="4" w16cid:durableId="834497093">
     <w:abstractNumId w:val="4"/>
   </w:num>
-  <w:num w:numId="5" w16cid:durableId="850992911">
+  <w:num w:numId="5" w16cid:durableId="666982621">
     <w:abstractNumId w:val="7"/>
   </w:num>
-  <w:num w:numId="6" w16cid:durableId="1329406618">
+  <w:num w:numId="6" w16cid:durableId="1111123028">
     <w:abstractNumId w:val="3"/>
   </w:num>
-  <w:num w:numId="7" w16cid:durableId="899487972">
+  <w:num w:numId="7" w16cid:durableId="1945376369">
     <w:abstractNumId w:val="2"/>
   </w:num>
-  <w:num w:numId="8" w16cid:durableId="2135830841">
+  <w:num w:numId="8" w16cid:durableId="1026250329">
     <w:abstractNumId w:val="1"/>
   </w:num>
-  <w:num w:numId="9" w16cid:durableId="428628132">
+  <w:num w:numId="9" w16cid:durableId="1993674987">
     <w:abstractNumId w:val="0"/>
   </w:num>
 </w:numbering>
